--- a/ProtokollG2_Murach.docx
+++ b/ProtokollG2_Murach.docx
@@ -28,15 +28,7 @@
     </w:p>
     <w:p>
       <w:r>
-        <w:t xml:space="preserve">Nutze die Eingabeaufforderung (=Command </w:t>
-      </w:r>
-      <w:proofErr w:type="spellStart"/>
-      <w:r>
-        <w:t>line</w:t>
-      </w:r>
-      <w:proofErr w:type="spellEnd"/>
-      <w:r>
-        <w:t>)</w:t>
+        <w:t>Nutze die Eingabeaufforderung (=Command line)</w:t>
       </w:r>
     </w:p>
     <w:p>
@@ -48,13 +40,8 @@
         </w:numPr>
       </w:pPr>
       <w:r>
-        <w:t xml:space="preserve">Befehl: </w:t>
-      </w:r>
-      <w:proofErr w:type="spellStart"/>
-      <w:r>
-        <w:t>cls</w:t>
-      </w:r>
-      <w:proofErr w:type="spellEnd"/>
+        <w:t>Befehl: cls</w:t>
+      </w:r>
     </w:p>
     <w:p>
       <w:pPr>
@@ -2289,8 +2276,29 @@
           <w:bCs/>
           <w:sz w:val="26"/>
           <w:szCs w:val="26"/>
-        </w:rPr>
-      </w:pPr>
+          <w:lang w:val="en-US"/>
+        </w:rPr>
+      </w:pPr>
+      <w:r>
+        <w:rPr>
+          <w:b/>
+          <w:bCs/>
+          <w:sz w:val="26"/>
+          <w:szCs w:val="26"/>
+          <w:lang w:val="en-US"/>
+        </w:rPr>
+        <w:t>Julian hat crush auf Cleo a</w:t>
+      </w:r>
+      <w:r>
+        <w:rPr>
+          <w:b/>
+          <w:bCs/>
+          <w:sz w:val="26"/>
+          <w:szCs w:val="26"/>
+          <w:lang w:val="en-US"/>
+        </w:rPr>
+        <w:t>ka Patrick</w:t>
+      </w:r>
     </w:p>
     <w:sectPr>
       <w:pgSz w:w="11906" w:h="16838"/>

--- a/ProtokollG2_Murach.docx
+++ b/ProtokollG2_Murach.docx
@@ -2287,6 +2287,207 @@
         <w:rPr>
           <w:b/>
           <w:bCs/>
+          <w:sz w:val="26"/>
+          <w:szCs w:val="26"/>
+        </w:rPr>
+      </w:pPr>
+      <w:r>
+        <w:rPr>
+          <w:b/>
+          <w:bCs/>
+          <w:sz w:val="26"/>
+          <w:szCs w:val="26"/>
+        </w:rPr>
+        <w:t xml:space="preserve">Bei einem anderen </w:t>
+      </w:r>
+      <w:r>
+        <w:rPr>
+          <w:b/>
+          <w:bCs/>
+          <w:sz w:val="26"/>
+          <w:szCs w:val="26"/>
+        </w:rPr>
+        <w:t>Repo</w:t>
+      </w:r>
+      <w:r>
+        <w:rPr>
+          <w:b/>
+          <w:bCs/>
+          <w:sz w:val="26"/>
+          <w:szCs w:val="26"/>
+        </w:rPr>
+        <w:t xml:space="preserve"> commiten (</w:t>
+      </w:r>
+      <w:r>
+        <w:rPr>
+          <w:b/>
+          <w:bCs/>
+          <w:sz w:val="26"/>
+          <w:szCs w:val="26"/>
+        </w:rPr>
+        <w:t>Datei</w:t>
+      </w:r>
+      <w:r>
+        <w:rPr>
+          <w:b/>
+          <w:bCs/>
+          <w:sz w:val="26"/>
+          <w:szCs w:val="26"/>
+        </w:rPr>
+        <w:t xml:space="preserve"> muss im </w:t>
+      </w:r>
+      <w:r>
+        <w:rPr>
+          <w:b/>
+          <w:bCs/>
+          <w:sz w:val="26"/>
+          <w:szCs w:val="26"/>
+        </w:rPr>
+        <w:t>Repo</w:t>
+      </w:r>
+      <w:r>
+        <w:rPr>
+          <w:b/>
+          <w:bCs/>
+          <w:sz w:val="26"/>
+          <w:szCs w:val="26"/>
+        </w:rPr>
+        <w:t xml:space="preserve"> vorhanden sein)</w:t>
+      </w:r>
+    </w:p>
+    <w:p>
+      <w:pPr>
+        <w:rPr>
+          <w:b/>
+          <w:bCs/>
+          <w:sz w:val="26"/>
+          <w:szCs w:val="26"/>
+        </w:rPr>
+      </w:pPr>
+      <w:r>
+        <w:rPr>
+          <w:b/>
+          <w:bCs/>
+          <w:noProof/>
+          <w:sz w:val="26"/>
+          <w:szCs w:val="26"/>
+        </w:rPr>
+        <w:drawing>
+          <wp:inline distT="0" distB="0" distL="0" distR="0" wp14:anchorId="3EE58601" wp14:editId="0652A956">
+            <wp:extent cx="5512083" cy="368319"/>
+            <wp:effectExtent l="0" t="0" r="0" b="0"/>
+            <wp:docPr id="26" name="Grafik 26" descr="Ein Bild, das Text, orange, dunkel enthält.&#10;&#10;Automatisch generierte Beschreibung"/>
+            <wp:cNvGraphicFramePr>
+              <a:graphicFrameLocks xmlns:a="http://schemas.openxmlformats.org/drawingml/2006/main" noChangeAspect="1"/>
+            </wp:cNvGraphicFramePr>
+            <a:graphic xmlns:a="http://schemas.openxmlformats.org/drawingml/2006/main">
+              <a:graphicData uri="http://schemas.openxmlformats.org/drawingml/2006/picture">
+                <pic:pic xmlns:pic="http://schemas.openxmlformats.org/drawingml/2006/picture">
+                  <pic:nvPicPr>
+                    <pic:cNvPr id="26" name="Grafik 26" descr="Ein Bild, das Text, orange, dunkel enthält.&#10;&#10;Automatisch generierte Beschreibung"/>
+                    <pic:cNvPicPr/>
+                  </pic:nvPicPr>
+                  <pic:blipFill>
+                    <a:blip r:embed="rId31"/>
+                    <a:stretch>
+                      <a:fillRect/>
+                    </a:stretch>
+                  </pic:blipFill>
+                  <pic:spPr>
+                    <a:xfrm>
+                      <a:off x="0" y="0"/>
+                      <a:ext cx="5512083" cy="368319"/>
+                    </a:xfrm>
+                    <a:prstGeom prst="rect">
+                      <a:avLst/>
+                    </a:prstGeom>
+                  </pic:spPr>
+                </pic:pic>
+              </a:graphicData>
+            </a:graphic>
+          </wp:inline>
+        </w:drawing>
+      </w:r>
+    </w:p>
+    <w:p>
+      <w:pPr>
+        <w:rPr>
+          <w:b/>
+          <w:bCs/>
+          <w:sz w:val="26"/>
+          <w:szCs w:val="26"/>
+        </w:rPr>
+      </w:pPr>
+      <w:r>
+        <w:rPr>
+          <w:b/>
+          <w:bCs/>
+          <w:noProof/>
+          <w:sz w:val="26"/>
+          <w:szCs w:val="26"/>
+        </w:rPr>
+        <w:drawing>
+          <wp:inline distT="0" distB="0" distL="0" distR="0" wp14:anchorId="5B8CFF3A" wp14:editId="4B2829F0">
+            <wp:extent cx="5092962" cy="247663"/>
+            <wp:effectExtent l="0" t="0" r="0" b="0"/>
+            <wp:docPr id="27" name="Grafik 27"/>
+            <wp:cNvGraphicFramePr>
+              <a:graphicFrameLocks xmlns:a="http://schemas.openxmlformats.org/drawingml/2006/main" noChangeAspect="1"/>
+            </wp:cNvGraphicFramePr>
+            <a:graphic xmlns:a="http://schemas.openxmlformats.org/drawingml/2006/main">
+              <a:graphicData uri="http://schemas.openxmlformats.org/drawingml/2006/picture">
+                <pic:pic xmlns:pic="http://schemas.openxmlformats.org/drawingml/2006/picture">
+                  <pic:nvPicPr>
+                    <pic:cNvPr id="1" name=""/>
+                    <pic:cNvPicPr/>
+                  </pic:nvPicPr>
+                  <pic:blipFill>
+                    <a:blip r:embed="rId32"/>
+                    <a:stretch>
+                      <a:fillRect/>
+                    </a:stretch>
+                  </pic:blipFill>
+                  <pic:spPr>
+                    <a:xfrm>
+                      <a:off x="0" y="0"/>
+                      <a:ext cx="5092962" cy="247663"/>
+                    </a:xfrm>
+                    <a:prstGeom prst="rect">
+                      <a:avLst/>
+                    </a:prstGeom>
+                  </pic:spPr>
+                </pic:pic>
+              </a:graphicData>
+            </a:graphic>
+          </wp:inline>
+        </w:drawing>
+      </w:r>
+    </w:p>
+    <w:p>
+      <w:pPr>
+        <w:rPr>
+          <w:sz w:val="26"/>
+          <w:szCs w:val="26"/>
+        </w:rPr>
+      </w:pPr>
+      <w:r>
+        <w:rPr>
+          <w:sz w:val="26"/>
+          <w:szCs w:val="26"/>
+        </w:rPr>
+        <w:t>Danach git add, git commit</w:t>
+      </w:r>
+      <w:r>
+        <w:rPr>
+          <w:sz w:val="26"/>
+          <w:szCs w:val="26"/>
+        </w:rPr>
+        <w:t>;</w:t>
+      </w:r>
+    </w:p>
+    <w:p>
+      <w:pPr>
+        <w:rPr>
           <w:sz w:val="26"/>
           <w:szCs w:val="26"/>
         </w:rPr>
